--- a/exhibition/projects/mArch_yr2_urban/4/Alexandra Abela text.docx
+++ b/exhibition/projects/mArch_yr2_urban/4/Alexandra Abela text.docx
@@ -1,43 +1,41 @@
 
 <file path=word/document.xml><?xml version="1.0" encoding="utf-8"?>
-<w:document xmlns:mc="http://schemas.openxmlformats.org/markup-compatibility/2006" xmlns:o="urn:schemas-microsoft-com:office:office" xmlns:r="http://schemas.openxmlformats.org/officeDocument/2006/relationships" xmlns:m="http://schemas.openxmlformats.org/officeDocument/2006/math" xmlns:v="urn:schemas-microsoft-com:vml" xmlns:wp="http://schemas.openxmlformats.org/drawingml/2006/wordprocessingDrawing" xmlns:w10="urn:schemas-microsoft-com:office:word" xmlns:w="http://schemas.openxmlformats.org/wordprocessingml/2006/main" xmlns:wne="http://schemas.microsoft.com/office/word/2006/wordml" xmlns:sl="http://schemas.openxmlformats.org/schemaLibrary/2006/main" xmlns:a="http://schemas.openxmlformats.org/drawingml/2006/main" xmlns:pic="http://schemas.openxmlformats.org/drawingml/2006/picture" xmlns:c="http://schemas.openxmlformats.org/drawingml/2006/chart" xmlns:lc="http://schemas.openxmlformats.org/drawingml/2006/lockedCanvas" xmlns:dgm="http://schemas.openxmlformats.org/drawingml/2006/diagram" xmlns:wps="http://schemas.microsoft.com/office/word/2010/wordprocessingShape" xmlns:wpg="http://schemas.microsoft.com/office/word/2010/wordprocessingGroup" xmlns:w14="http://schemas.microsoft.com/office/word/2010/wordml" xmlns:w15="http://schemas.microsoft.com/office/word/2012/wordml">
+<w:document xmlns:wpc="http://schemas.microsoft.com/office/word/2010/wordprocessingCanvas" xmlns:cx="http://schemas.microsoft.com/office/drawing/2014/chartex" xmlns:cx1="http://schemas.microsoft.com/office/drawing/2015/9/8/chartex" xmlns:cx2="http://schemas.microsoft.com/office/drawing/2015/10/21/chartex" xmlns:cx3="http://schemas.microsoft.com/office/drawing/2016/5/9/chartex" xmlns:cx4="http://schemas.microsoft.com/office/drawing/2016/5/10/chartex" xmlns:cx5="http://schemas.microsoft.com/office/drawing/2016/5/11/chartex" xmlns:cx6="http://schemas.microsoft.com/office/drawing/2016/5/12/chartex" xmlns:cx7="http://schemas.microsoft.com/office/drawing/2016/5/13/chartex" xmlns:cx8="http://schemas.microsoft.com/office/drawing/2016/5/14/chartex" xmlns:mc="http://schemas.openxmlformats.org/markup-compatibility/2006" xmlns:aink="http://schemas.microsoft.com/office/drawing/2016/ink" xmlns:am3d="http://schemas.microsoft.com/office/drawing/2017/model3d" xmlns:o="urn:schemas-microsoft-com:office:office" xmlns:r="http://schemas.openxmlformats.org/officeDocument/2006/relationships" xmlns:m="http://schemas.openxmlformats.org/officeDocument/2006/math" xmlns:v="urn:schemas-microsoft-com:vml" xmlns:wp14="http://schemas.microsoft.com/office/word/2010/wordprocessingDrawing" xmlns:wp="http://schemas.openxmlformats.org/drawingml/2006/wordprocessingDrawing" xmlns:w10="urn:schemas-microsoft-com:office:word" xmlns:w="http://schemas.openxmlformats.org/wordprocessingml/2006/main" xmlns:w14="http://schemas.microsoft.com/office/word/2010/wordml" xmlns:w15="http://schemas.microsoft.com/office/word/2012/wordml" xmlns:w16cid="http://schemas.microsoft.com/office/word/2016/wordml/cid" xmlns:w16se="http://schemas.microsoft.com/office/word/2015/wordml/symex" xmlns:wpg="http://schemas.microsoft.com/office/word/2010/wordprocessingGroup" xmlns:wpi="http://schemas.microsoft.com/office/word/2010/wordprocessingInk" xmlns:wne="http://schemas.microsoft.com/office/word/2006/wordml" xmlns:wps="http://schemas.microsoft.com/office/word/2010/wordprocessingShape" mc:Ignorable="w14 w15 w16se w16cid wp14">
   <w:body>
     <w:p>
       <w:pPr>
         <w:rPr>
-          <w:rFonts w:ascii="Lora" w:cs="Lora" w:eastAsia="Lora" w:hAnsi="Lora"/>
-          <w:b w:val="1"/>
-          <w:sz w:val="20"/>
-          <w:szCs w:val="20"/>
-        </w:rPr>
-      </w:pPr>
-      <w:r>
-        <w:rPr>
-          <w:rFonts w:ascii="Lora" w:cs="Lora" w:eastAsia="Lora" w:hAnsi="Lora"/>
-          <w:b w:val="1"/>
-          <w:sz w:val="20"/>
-          <w:szCs w:val="20"/>
-          <w:rtl w:val="0"/>
-        </w:rPr>
-        <w:t xml:space="preserve">a landscape of affordance</w:t>
+          <w:rFonts w:ascii="Lora" w:eastAsia="Lora" w:hAnsi="Lora" w:cs="Lora"/>
+          <w:b/>
+          <w:sz w:val="20"/>
+          <w:szCs w:val="20"/>
+        </w:rPr>
+      </w:pPr>
+      <w:r>
+        <w:rPr>
+          <w:rFonts w:ascii="Lora" w:eastAsia="Lora" w:hAnsi="Lora" w:cs="Lora"/>
+          <w:b/>
+          <w:sz w:val="20"/>
+          <w:szCs w:val="20"/>
+        </w:rPr>
+        <w:t>a landscape of affordance</w:t>
       </w:r>
     </w:p>
     <w:p>
       <w:pPr>
         <w:rPr>
-          <w:rFonts w:ascii="Lora" w:cs="Lora" w:eastAsia="Lora" w:hAnsi="Lora"/>
-          <w:b w:val="1"/>
-          <w:sz w:val="20"/>
-          <w:szCs w:val="20"/>
-        </w:rPr>
-      </w:pPr>
-      <w:r>
-        <w:rPr>
-          <w:rFonts w:ascii="Lora" w:cs="Lora" w:eastAsia="Lora" w:hAnsi="Lora"/>
-          <w:b w:val="1"/>
-          <w:sz w:val="20"/>
-          <w:szCs w:val="20"/>
-          <w:rtl w:val="0"/>
+          <w:rFonts w:ascii="Lora" w:eastAsia="Lora" w:hAnsi="Lora" w:cs="Lora"/>
+          <w:b/>
+          <w:sz w:val="20"/>
+          <w:szCs w:val="20"/>
+        </w:rPr>
+      </w:pPr>
+      <w:r>
+        <w:rPr>
+          <w:rFonts w:ascii="Lora" w:eastAsia="Lora" w:hAnsi="Lora" w:cs="Lora"/>
+          <w:b/>
+          <w:sz w:val="20"/>
+          <w:szCs w:val="20"/>
         </w:rPr>
         <w:t xml:space="preserve">Alexandra Abela </w:t>
       </w:r>
@@ -45,149 +43,341 @@
     <w:p>
       <w:pPr>
         <w:rPr>
-          <w:rFonts w:ascii="Lora" w:cs="Lora" w:eastAsia="Lora" w:hAnsi="Lora"/>
-          <w:sz w:val="20"/>
-          <w:szCs w:val="20"/>
-        </w:rPr>
-      </w:pPr>
-      <w:r>
-        <w:rPr>
-          <w:rtl w:val="0"/>
-        </w:rPr>
-      </w:r>
+          <w:rFonts w:ascii="Lora" w:eastAsia="Lora" w:hAnsi="Lora" w:cs="Lora"/>
+          <w:sz w:val="20"/>
+          <w:szCs w:val="20"/>
+        </w:rPr>
+      </w:pPr>
     </w:p>
     <w:p>
       <w:pPr>
         <w:rPr>
-          <w:rFonts w:ascii="Lora" w:cs="Lora" w:eastAsia="Lora" w:hAnsi="Lora"/>
-          <w:sz w:val="20"/>
-          <w:szCs w:val="20"/>
-        </w:rPr>
-      </w:pPr>
-      <w:r>
-        <w:rPr>
-          <w:rFonts w:ascii="Lora" w:cs="Lora" w:eastAsia="Lora" w:hAnsi="Lora"/>
-          <w:sz w:val="20"/>
-          <w:szCs w:val="20"/>
-          <w:rtl w:val="0"/>
-        </w:rPr>
-        <w:t xml:space="preserve">In a deactivated, forgotten fortification, an investigation is carried out to understand how large, historic pieces of coastal, open space can be tackled during a pandemic, in which individuals should comply with social distancing.  The main concern here is adapting the site for users who are visiting the country or who require a quarantine phase.  Additionally, this is considered in light of opening up the unique site for the local public realm.  The three strategies for intervening on this landscape are: to add, to layer and to cut.  </w:t>
+          <w:rFonts w:ascii="Lora" w:eastAsia="Lora" w:hAnsi="Lora" w:cs="Lora"/>
+          <w:sz w:val="20"/>
+          <w:szCs w:val="20"/>
+        </w:rPr>
+      </w:pPr>
+      <w:bookmarkStart w:id="0" w:name="_GoBack"/>
+      <w:r>
+        <w:rPr>
+          <w:rFonts w:ascii="Lora" w:eastAsia="Lora" w:hAnsi="Lora" w:cs="Lora"/>
+          <w:sz w:val="20"/>
+          <w:szCs w:val="20"/>
+        </w:rPr>
+        <w:t>In a deactivated, forgotten fortification, an investigation is carried out to understand how large, historic pieces of coastal, open space can be tackled during a pandemic, in which individuals should comply with social distancing.  The main concern here i</w:t>
+      </w:r>
+      <w:r>
+        <w:rPr>
+          <w:rFonts w:ascii="Lora" w:eastAsia="Lora" w:hAnsi="Lora" w:cs="Lora"/>
+          <w:sz w:val="20"/>
+          <w:szCs w:val="20"/>
+        </w:rPr>
+        <w:t xml:space="preserve">s adapting the site for users who are visiting the country or who require a quarantine phase.  Additionally, this is considered in light of opening up the unique site for the local public realm.  The three strategies for intervening on this landscape are: </w:t>
+      </w:r>
+      <w:r>
+        <w:rPr>
+          <w:rFonts w:ascii="Lora" w:eastAsia="Lora" w:hAnsi="Lora" w:cs="Lora"/>
+          <w:sz w:val="20"/>
+          <w:szCs w:val="20"/>
+        </w:rPr>
+        <w:t xml:space="preserve">to add, to layer and to cut.  </w:t>
       </w:r>
     </w:p>
     <w:p>
       <w:pPr>
         <w:rPr>
-          <w:rFonts w:ascii="Lora" w:cs="Lora" w:eastAsia="Lora" w:hAnsi="Lora"/>
-          <w:sz w:val="20"/>
-          <w:szCs w:val="20"/>
-        </w:rPr>
-      </w:pPr>
-      <w:r>
-        <w:rPr>
-          <w:rtl w:val="0"/>
-        </w:rPr>
+          <w:rFonts w:ascii="Lora" w:eastAsia="Lora" w:hAnsi="Lora" w:cs="Lora"/>
+          <w:sz w:val="20"/>
+          <w:szCs w:val="20"/>
+        </w:rPr>
+      </w:pPr>
+      <w:r>
+        <w:rPr>
+          <w:rFonts w:ascii="Lora" w:eastAsia="Lora" w:hAnsi="Lora" w:cs="Lora"/>
+          <w:sz w:val="20"/>
+          <w:szCs w:val="20"/>
+        </w:rPr>
+        <w:t>&lt;</w:t>
+      </w:r>
+      <w:proofErr w:type="spellStart"/>
+      <w:r>
+        <w:rPr>
+          <w:rFonts w:ascii="Lora" w:eastAsia="Lora" w:hAnsi="Lora" w:cs="Lora"/>
+          <w:sz w:val="20"/>
+          <w:szCs w:val="20"/>
+        </w:rPr>
+        <w:t>br</w:t>
+      </w:r>
+      <w:proofErr w:type="spellEnd"/>
+      <w:r>
+        <w:rPr>
+          <w:rFonts w:ascii="Lora" w:eastAsia="Lora" w:hAnsi="Lora" w:cs="Lora"/>
+          <w:sz w:val="20"/>
+          <w:szCs w:val="20"/>
+        </w:rPr>
+        <w:t>&gt;</w:t>
       </w:r>
     </w:p>
     <w:p>
       <w:pPr>
         <w:rPr>
-          <w:rFonts w:ascii="Lora" w:cs="Lora" w:eastAsia="Lora" w:hAnsi="Lora"/>
-          <w:sz w:val="20"/>
-          <w:szCs w:val="20"/>
-        </w:rPr>
-      </w:pPr>
-      <w:r>
-        <w:rPr>
-          <w:rFonts w:ascii="Lora" w:cs="Lora" w:eastAsia="Lora" w:hAnsi="Lora"/>
-          <w:sz w:val="20"/>
-          <w:szCs w:val="20"/>
-          <w:rtl w:val="0"/>
-        </w:rPr>
-        <w:t xml:space="preserve">The project develops as a mode of growing public space for two demographics.  Local flow makes use of the top plane interfacing with commercial and creative programs, while incoming travellers use the lower level plane to access public space and exhibition spaces.  The project sets a base for affordances where different mass events can take place in the future or various additions can grow from the vast space.  The landscape is cultivated, and the surrounding fabric is adapted for re-use; relating to programs pertaining to tourism, the film industry and the general public realm.  </w:t>
+          <w:rFonts w:ascii="Lora" w:eastAsia="Lora" w:hAnsi="Lora" w:cs="Lora"/>
+          <w:sz w:val="20"/>
+          <w:szCs w:val="20"/>
+        </w:rPr>
+      </w:pPr>
+      <w:r>
+        <w:rPr>
+          <w:rFonts w:ascii="Lora" w:eastAsia="Lora" w:hAnsi="Lora" w:cs="Lora"/>
+          <w:sz w:val="20"/>
+          <w:szCs w:val="20"/>
+        </w:rPr>
+        <w:t>&lt;</w:t>
+      </w:r>
+      <w:proofErr w:type="spellStart"/>
+      <w:r>
+        <w:rPr>
+          <w:rFonts w:ascii="Lora" w:eastAsia="Lora" w:hAnsi="Lora" w:cs="Lora"/>
+          <w:sz w:val="20"/>
+          <w:szCs w:val="20"/>
+        </w:rPr>
+        <w:t>br</w:t>
+      </w:r>
+      <w:proofErr w:type="spellEnd"/>
+      <w:r>
+        <w:rPr>
+          <w:rFonts w:ascii="Lora" w:eastAsia="Lora" w:hAnsi="Lora" w:cs="Lora"/>
+          <w:sz w:val="20"/>
+          <w:szCs w:val="20"/>
+        </w:rPr>
+        <w:t>&gt;</w:t>
       </w:r>
     </w:p>
     <w:p>
       <w:pPr>
         <w:rPr>
-          <w:rFonts w:ascii="Lora" w:cs="Lora" w:eastAsia="Lora" w:hAnsi="Lora"/>
-          <w:sz w:val="20"/>
-          <w:szCs w:val="20"/>
-        </w:rPr>
-      </w:pPr>
-      <w:r>
-        <w:rPr>
-          <w:rtl w:val="0"/>
-        </w:rPr>
-      </w:r>
+          <w:rFonts w:ascii="Lora" w:eastAsia="Lora" w:hAnsi="Lora" w:cs="Lora"/>
+          <w:sz w:val="20"/>
+          <w:szCs w:val="20"/>
+        </w:rPr>
+      </w:pPr>
     </w:p>
     <w:p>
       <w:pPr>
         <w:rPr>
-          <w:rFonts w:ascii="Lora" w:cs="Lora" w:eastAsia="Lora" w:hAnsi="Lora"/>
-          <w:sz w:val="20"/>
-          <w:szCs w:val="20"/>
-        </w:rPr>
-      </w:pPr>
-      <w:r>
-        <w:rPr>
-          <w:rFonts w:ascii="Lora" w:cs="Lora" w:eastAsia="Lora" w:hAnsi="Lora"/>
-          <w:sz w:val="20"/>
-          <w:szCs w:val="20"/>
-          <w:rtl w:val="0"/>
-        </w:rPr>
-        <w:t xml:space="preserve">The resulting public space comes together as a process of layers, in which prefabricated elements are detailed in a way to mark the user’s possibility of finding an individual realm, within a public realm.  These elements form a sloped plaza for the local demographic.  This interfaces with an excavated park, for the incoming demographic.  These elements are used to disperse the green character of the intervention; as a means of cultivating green space within a wide and barren fortification.  The entire intervention is assembled on site and bears design cues which can encourage physical distancing.  This results in a language for individual space in the public realm, within the greater context of scarce public space in Malta.  The landscape is a base on which users are free to appropriate, as if each pre-fabricated block is a performative platform, sharing an insight into how an individual spends time in public space, during planned or unplanned public events.  The interface between the sloping plaza and the excavated park is subtly detailed in a way to keep demographics at a safe distance from each other but still maintaining the idea of sharing collective space.  </w:t>
+          <w:rFonts w:ascii="Lora" w:eastAsia="Lora" w:hAnsi="Lora" w:cs="Lora"/>
+          <w:sz w:val="20"/>
+          <w:szCs w:val="20"/>
+        </w:rPr>
+      </w:pPr>
+      <w:r>
+        <w:rPr>
+          <w:rFonts w:ascii="Lora" w:eastAsia="Lora" w:hAnsi="Lora" w:cs="Lora"/>
+          <w:sz w:val="20"/>
+          <w:szCs w:val="20"/>
+        </w:rPr>
+        <w:t xml:space="preserve">The project develops as a mode of growing public space for two demographics.  Local flow makes use of the top plane interfacing with commercial and creative programs, while incoming </w:t>
+      </w:r>
+      <w:proofErr w:type="spellStart"/>
+      <w:r>
+        <w:rPr>
+          <w:rFonts w:ascii="Lora" w:eastAsia="Lora" w:hAnsi="Lora" w:cs="Lora"/>
+          <w:sz w:val="20"/>
+          <w:szCs w:val="20"/>
+        </w:rPr>
+        <w:t>travellers</w:t>
+      </w:r>
+      <w:proofErr w:type="spellEnd"/>
+      <w:r>
+        <w:rPr>
+          <w:rFonts w:ascii="Lora" w:eastAsia="Lora" w:hAnsi="Lora" w:cs="Lora"/>
+          <w:sz w:val="20"/>
+          <w:szCs w:val="20"/>
+        </w:rPr>
+        <w:t xml:space="preserve"> use the lower level plane to ac</w:t>
+      </w:r>
+      <w:r>
+        <w:rPr>
+          <w:rFonts w:ascii="Lora" w:eastAsia="Lora" w:hAnsi="Lora" w:cs="Lora"/>
+          <w:sz w:val="20"/>
+          <w:szCs w:val="20"/>
+        </w:rPr>
+        <w:t>cess public space and exhibition spaces.  The project sets a base for affordances where different mass events can take place in the future or various additions can grow from the vast space.  The landscape is cultivated, and the surrounding fabric is adapte</w:t>
+      </w:r>
+      <w:r>
+        <w:rPr>
+          <w:rFonts w:ascii="Lora" w:eastAsia="Lora" w:hAnsi="Lora" w:cs="Lora"/>
+          <w:sz w:val="20"/>
+          <w:szCs w:val="20"/>
+        </w:rPr>
+        <w:t xml:space="preserve">d for re-use; relating to programs pertaining to tourism, the film industry and the general public realm.  </w:t>
       </w:r>
     </w:p>
     <w:p>
       <w:pPr>
         <w:rPr>
-          <w:rFonts w:ascii="Lora" w:cs="Lora" w:eastAsia="Lora" w:hAnsi="Lora"/>
-          <w:sz w:val="20"/>
-          <w:szCs w:val="20"/>
-        </w:rPr>
-      </w:pPr>
-      <w:r>
-        <w:rPr>
-          <w:rtl w:val="0"/>
-        </w:rPr>
+          <w:rFonts w:ascii="Lora" w:eastAsia="Lora" w:hAnsi="Lora" w:cs="Lora"/>
+          <w:sz w:val="20"/>
+          <w:szCs w:val="20"/>
+        </w:rPr>
+      </w:pPr>
+      <w:r>
+        <w:rPr>
+          <w:rFonts w:ascii="Lora" w:eastAsia="Lora" w:hAnsi="Lora" w:cs="Lora"/>
+          <w:sz w:val="20"/>
+          <w:szCs w:val="20"/>
+        </w:rPr>
+        <w:t>&lt;</w:t>
+      </w:r>
+      <w:proofErr w:type="spellStart"/>
+      <w:r>
+        <w:rPr>
+          <w:rFonts w:ascii="Lora" w:eastAsia="Lora" w:hAnsi="Lora" w:cs="Lora"/>
+          <w:sz w:val="20"/>
+          <w:szCs w:val="20"/>
+        </w:rPr>
+        <w:t>br</w:t>
+      </w:r>
+      <w:proofErr w:type="spellEnd"/>
+      <w:r>
+        <w:rPr>
+          <w:rFonts w:ascii="Lora" w:eastAsia="Lora" w:hAnsi="Lora" w:cs="Lora"/>
+          <w:sz w:val="20"/>
+          <w:szCs w:val="20"/>
+        </w:rPr>
+        <w:t>&gt;</w:t>
       </w:r>
     </w:p>
     <w:p>
       <w:pPr>
         <w:rPr>
-          <w:rFonts w:ascii="Lora" w:cs="Lora" w:eastAsia="Lora" w:hAnsi="Lora"/>
-          <w:sz w:val="20"/>
-          <w:szCs w:val="20"/>
-        </w:rPr>
-      </w:pPr>
-      <w:r>
-        <w:rPr>
-          <w:rtl w:val="0"/>
-        </w:rPr>
-      </w:r>
+          <w:rFonts w:ascii="Lora" w:eastAsia="Lora" w:hAnsi="Lora" w:cs="Lora"/>
+          <w:sz w:val="20"/>
+          <w:szCs w:val="20"/>
+        </w:rPr>
+      </w:pPr>
+      <w:r>
+        <w:rPr>
+          <w:rFonts w:ascii="Lora" w:eastAsia="Lora" w:hAnsi="Lora" w:cs="Lora"/>
+          <w:sz w:val="20"/>
+          <w:szCs w:val="20"/>
+        </w:rPr>
+        <w:t>&lt;</w:t>
+      </w:r>
+      <w:proofErr w:type="spellStart"/>
+      <w:r>
+        <w:rPr>
+          <w:rFonts w:ascii="Lora" w:eastAsia="Lora" w:hAnsi="Lora" w:cs="Lora"/>
+          <w:sz w:val="20"/>
+          <w:szCs w:val="20"/>
+        </w:rPr>
+        <w:t>br</w:t>
+      </w:r>
+      <w:proofErr w:type="spellEnd"/>
+      <w:r>
+        <w:rPr>
+          <w:rFonts w:ascii="Lora" w:eastAsia="Lora" w:hAnsi="Lora" w:cs="Lora"/>
+          <w:sz w:val="20"/>
+          <w:szCs w:val="20"/>
+        </w:rPr>
+        <w:t>&gt;</w:t>
+      </w:r>
+    </w:p>
+    <w:p>
+      <w:pPr>
+        <w:rPr>
+          <w:rFonts w:ascii="Lora" w:eastAsia="Lora" w:hAnsi="Lora" w:cs="Lora"/>
+          <w:sz w:val="20"/>
+          <w:szCs w:val="20"/>
+        </w:rPr>
+      </w:pPr>
+      <w:r>
+        <w:rPr>
+          <w:rFonts w:ascii="Lora" w:eastAsia="Lora" w:hAnsi="Lora" w:cs="Lora"/>
+          <w:sz w:val="20"/>
+          <w:szCs w:val="20"/>
+        </w:rPr>
+        <w:t>The resulting public space comes together as a process of layers, in which prefabricated elements are detailed in a way to mark the user’s possibil</w:t>
+      </w:r>
+      <w:r>
+        <w:rPr>
+          <w:rFonts w:ascii="Lora" w:eastAsia="Lora" w:hAnsi="Lora" w:cs="Lora"/>
+          <w:sz w:val="20"/>
+          <w:szCs w:val="20"/>
+        </w:rPr>
+        <w:t>ity of finding an individual realm, within a public realm.  These elements form a sloped plaza for the local demographic.  This interfaces with an excavated park, for the incoming demographic.  These elements are used to disperse the green character of the</w:t>
+      </w:r>
+      <w:r>
+        <w:rPr>
+          <w:rFonts w:ascii="Lora" w:eastAsia="Lora" w:hAnsi="Lora" w:cs="Lora"/>
+          <w:sz w:val="20"/>
+          <w:szCs w:val="20"/>
+        </w:rPr>
+        <w:t xml:space="preserve"> intervention; as a means of cultivating green space within a wide and barren fortification.  The entire intervention is assembled on site and bears design cues which can encourage physical distancing.  This results in a language for individual space in th</w:t>
+      </w:r>
+      <w:r>
+        <w:rPr>
+          <w:rFonts w:ascii="Lora" w:eastAsia="Lora" w:hAnsi="Lora" w:cs="Lora"/>
+          <w:sz w:val="20"/>
+          <w:szCs w:val="20"/>
+        </w:rPr>
+        <w:t>e public realm, within the greater context of scarce public space in Malta.  The landscape is a base on which users are free to appropriate, as if each pre-fabricated block is a performative platform, sharing an insight into how an individual spends time i</w:t>
+      </w:r>
+      <w:r>
+        <w:rPr>
+          <w:rFonts w:ascii="Lora" w:eastAsia="Lora" w:hAnsi="Lora" w:cs="Lora"/>
+          <w:sz w:val="20"/>
+          <w:szCs w:val="20"/>
+        </w:rPr>
+        <w:t>n public space, during planned or unplanned public events.  The interface between the sloping plaza and the excavated park is subtly detailed in a way to keep demographics at a safe distance from each other but still maintaining the idea of sharing collect</w:t>
+      </w:r>
+      <w:r>
+        <w:rPr>
+          <w:rFonts w:ascii="Lora" w:eastAsia="Lora" w:hAnsi="Lora" w:cs="Lora"/>
+          <w:sz w:val="20"/>
+          <w:szCs w:val="20"/>
+        </w:rPr>
+        <w:t xml:space="preserve">ive space.  </w:t>
+      </w:r>
+    </w:p>
+    <w:bookmarkEnd w:id="0"/>
+    <w:p>
+      <w:pPr>
+        <w:rPr>
+          <w:rFonts w:ascii="Lora" w:eastAsia="Lora" w:hAnsi="Lora" w:cs="Lora"/>
+          <w:sz w:val="20"/>
+          <w:szCs w:val="20"/>
+        </w:rPr>
+      </w:pPr>
+    </w:p>
+    <w:p>
+      <w:pPr>
+        <w:rPr>
+          <w:rFonts w:ascii="Lora" w:eastAsia="Lora" w:hAnsi="Lora" w:cs="Lora"/>
+          <w:sz w:val="20"/>
+          <w:szCs w:val="20"/>
+        </w:rPr>
+      </w:pPr>
     </w:p>
     <w:sectPr>
-      <w:pgSz w:h="15840" w:w="12240" w:orient="portrait"/>
-      <w:pgMar w:bottom="1440" w:top="1440" w:left="1440" w:right="1440" w:header="720" w:footer="720"/>
+      <w:pgSz w:w="12240" w:h="15840"/>
+      <w:pgMar w:top="1440" w:right="1440" w:bottom="1440" w:left="1440" w:header="720" w:footer="720" w:gutter="0"/>
       <w:pgNumType w:start="1"/>
+      <w:cols w:space="720"/>
     </w:sectPr>
   </w:body>
 </w:document>
 </file>
 
-<file path=word/numbering.xml><?xml version="1.0" encoding="utf-8"?>
-<w:numbering xmlns:mc="http://schemas.openxmlformats.org/markup-compatibility/2006" xmlns:o="urn:schemas-microsoft-com:office:office" xmlns:r="http://schemas.openxmlformats.org/officeDocument/2006/relationships" xmlns:m="http://schemas.openxmlformats.org/officeDocument/2006/math" xmlns:v="urn:schemas-microsoft-com:vml" xmlns:wp="http://schemas.openxmlformats.org/drawingml/2006/wordprocessingDrawing" xmlns:w10="urn:schemas-microsoft-com:office:word" xmlns:w="http://schemas.openxmlformats.org/wordprocessingml/2006/main" xmlns:wne="http://schemas.microsoft.com/office/word/2006/wordml" xmlns:sl="http://schemas.openxmlformats.org/schemaLibrary/2006/main" xmlns:a="http://schemas.openxmlformats.org/drawingml/2006/main" xmlns:pic="http://schemas.openxmlformats.org/drawingml/2006/picture" xmlns:c="http://schemas.openxmlformats.org/drawingml/2006/chart" xmlns:lc="http://schemas.openxmlformats.org/drawingml/2006/lockedCanvas" xmlns:dgm="http://schemas.openxmlformats.org/drawingml/2006/diagram" xmlns:wps="http://schemas.microsoft.com/office/word/2010/wordprocessingShape" xmlns:wpg="http://schemas.microsoft.com/office/word/2010/wordprocessingGroup" xmlns:w14="http://schemas.microsoft.com/office/word/2010/wordml" xmlns:w15="http://schemas.microsoft.com/office/word/2012/wordml"/>
-</file>
-
 <file path=word/styles.xml><?xml version="1.0" encoding="utf-8"?>
-<w:styles xmlns:mc="http://schemas.openxmlformats.org/markup-compatibility/2006" xmlns:o="urn:schemas-microsoft-com:office:office" xmlns:r="http://schemas.openxmlformats.org/officeDocument/2006/relationships" xmlns:m="http://schemas.openxmlformats.org/officeDocument/2006/math" xmlns:v="urn:schemas-microsoft-com:vml" xmlns:wp="http://schemas.openxmlformats.org/drawingml/2006/wordprocessingDrawing" xmlns:w10="urn:schemas-microsoft-com:office:word" xmlns:w="http://schemas.openxmlformats.org/wordprocessingml/2006/main" xmlns:wne="http://schemas.microsoft.com/office/word/2006/wordml" xmlns:sl="http://schemas.openxmlformats.org/schemaLibrary/2006/main" xmlns:a="http://schemas.openxmlformats.org/drawingml/2006/main" xmlns:pic="http://schemas.openxmlformats.org/drawingml/2006/picture" xmlns:c="http://schemas.openxmlformats.org/drawingml/2006/chart" xmlns:lc="http://schemas.openxmlformats.org/drawingml/2006/lockedCanvas" xmlns:dgm="http://schemas.openxmlformats.org/drawingml/2006/diagram" xmlns:wps="http://schemas.microsoft.com/office/word/2010/wordprocessingShape" xmlns:wpg="http://schemas.microsoft.com/office/word/2010/wordprocessingGroup" xmlns:w14="http://schemas.microsoft.com/office/word/2010/wordml" xmlns:w15="http://schemas.microsoft.com/office/word/2012/wordml">
+<w:styles xmlns:mc="http://schemas.openxmlformats.org/markup-compatibility/2006" xmlns:r="http://schemas.openxmlformats.org/officeDocument/2006/relationships" xmlns:w="http://schemas.openxmlformats.org/wordprocessingml/2006/main" xmlns:w14="http://schemas.microsoft.com/office/word/2010/wordml" xmlns:w15="http://schemas.microsoft.com/office/word/2012/wordml" xmlns:w16cid="http://schemas.microsoft.com/office/word/2016/wordml/cid" xmlns:w16se="http://schemas.microsoft.com/office/word/2015/wordml/symex" mc:Ignorable="w14 w15 w16se w16cid">
   <w:docDefaults>
     <w:rPrDefault>
       <w:rPr>
-        <w:rFonts w:ascii="Arial" w:cs="Arial" w:eastAsia="Arial" w:hAnsi="Arial"/>
+        <w:rFonts w:ascii="Arial" w:eastAsia="Arial" w:hAnsi="Arial" w:cs="Arial"/>
         <w:sz w:val="22"/>
         <w:szCs w:val="22"/>
-        <w:lang w:val="en"/>
+        <w:lang w:val="en" w:eastAsia="en-GB" w:bidi="ar-SA"/>
       </w:rPr>
     </w:rPrDefault>
     <w:pPrDefault>
@@ -196,20 +386,400 @@
       </w:pPr>
     </w:pPrDefault>
   </w:docDefaults>
-  <w:style w:type="paragraph" w:styleId="Normal" w:default="1">
-    <w:name w:val="normal"/>
-  </w:style>
-  <w:style w:type="table" w:styleId="TableNormal" w:default="1">
-    <w:name w:val="Table Normal"/>
+  <w:latentStyles w:defLockedState="0" w:defUIPriority="99" w:defSemiHidden="0" w:defUnhideWhenUsed="0" w:defQFormat="0" w:count="377">
+    <w:lsdException w:name="Normal" w:uiPriority="0" w:qFormat="1"/>
+    <w:lsdException w:name="heading 1" w:uiPriority="9" w:qFormat="1"/>
+    <w:lsdException w:name="heading 2" w:semiHidden="1" w:uiPriority="9" w:unhideWhenUsed="1" w:qFormat="1"/>
+    <w:lsdException w:name="heading 3" w:semiHidden="1" w:uiPriority="9" w:unhideWhenUsed="1" w:qFormat="1"/>
+    <w:lsdException w:name="heading 4" w:semiHidden="1" w:uiPriority="9" w:unhideWhenUsed="1" w:qFormat="1"/>
+    <w:lsdException w:name="heading 5" w:semiHidden="1" w:uiPriority="9" w:unhideWhenUsed="1" w:qFormat="1"/>
+    <w:lsdException w:name="heading 6" w:semiHidden="1" w:uiPriority="9" w:unhideWhenUsed="1" w:qFormat="1"/>
+    <w:lsdException w:name="heading 7" w:semiHidden="1" w:uiPriority="9" w:unhideWhenUsed="1" w:qFormat="1"/>
+    <w:lsdException w:name="heading 8" w:semiHidden="1" w:uiPriority="9" w:unhideWhenUsed="1" w:qFormat="1"/>
+    <w:lsdException w:name="heading 9" w:semiHidden="1" w:uiPriority="9" w:unhideWhenUsed="1" w:qFormat="1"/>
+    <w:lsdException w:name="index 1" w:semiHidden="1" w:unhideWhenUsed="1"/>
+    <w:lsdException w:name="index 2" w:semiHidden="1" w:unhideWhenUsed="1"/>
+    <w:lsdException w:name="index 3" w:semiHidden="1" w:unhideWhenUsed="1"/>
+    <w:lsdException w:name="index 4" w:semiHidden="1" w:unhideWhenUsed="1"/>
+    <w:lsdException w:name="index 5" w:semiHidden="1" w:unhideWhenUsed="1"/>
+    <w:lsdException w:name="index 6" w:semiHidden="1" w:unhideWhenUsed="1"/>
+    <w:lsdException w:name="index 7" w:semiHidden="1" w:unhideWhenUsed="1"/>
+    <w:lsdException w:name="index 8" w:semiHidden="1" w:unhideWhenUsed="1"/>
+    <w:lsdException w:name="index 9" w:semiHidden="1" w:unhideWhenUsed="1"/>
+    <w:lsdException w:name="toc 1" w:semiHidden="1" w:uiPriority="39" w:unhideWhenUsed="1"/>
+    <w:lsdException w:name="toc 2" w:semiHidden="1" w:uiPriority="39" w:unhideWhenUsed="1"/>
+    <w:lsdException w:name="toc 3" w:semiHidden="1" w:uiPriority="39" w:unhideWhenUsed="1"/>
+    <w:lsdException w:name="toc 4" w:semiHidden="1" w:uiPriority="39" w:unhideWhenUsed="1"/>
+    <w:lsdException w:name="toc 5" w:semiHidden="1" w:uiPriority="39" w:unhideWhenUsed="1"/>
+    <w:lsdException w:name="toc 6" w:semiHidden="1" w:uiPriority="39" w:unhideWhenUsed="1"/>
+    <w:lsdException w:name="toc 7" w:semiHidden="1" w:uiPriority="39" w:unhideWhenUsed="1"/>
+    <w:lsdException w:name="toc 8" w:semiHidden="1" w:uiPriority="39" w:unhideWhenUsed="1"/>
+    <w:lsdException w:name="toc 9" w:semiHidden="1" w:uiPriority="39" w:unhideWhenUsed="1"/>
+    <w:lsdException w:name="Normal Indent" w:semiHidden="1" w:unhideWhenUsed="1"/>
+    <w:lsdException w:name="footnote text" w:semiHidden="1" w:unhideWhenUsed="1"/>
+    <w:lsdException w:name="annotation text" w:semiHidden="1" w:unhideWhenUsed="1"/>
+    <w:lsdException w:name="header" w:semiHidden="1" w:unhideWhenUsed="1"/>
+    <w:lsdException w:name="footer" w:semiHidden="1" w:unhideWhenUsed="1"/>
+    <w:lsdException w:name="index heading" w:semiHidden="1" w:unhideWhenUsed="1"/>
+    <w:lsdException w:name="caption" w:semiHidden="1" w:uiPriority="35" w:unhideWhenUsed="1" w:qFormat="1"/>
+    <w:lsdException w:name="table of figures" w:semiHidden="1" w:unhideWhenUsed="1"/>
+    <w:lsdException w:name="envelope address" w:semiHidden="1" w:unhideWhenUsed="1"/>
+    <w:lsdException w:name="envelope return" w:semiHidden="1" w:unhideWhenUsed="1"/>
+    <w:lsdException w:name="footnote reference" w:semiHidden="1" w:unhideWhenUsed="1"/>
+    <w:lsdException w:name="annotation reference" w:semiHidden="1" w:unhideWhenUsed="1"/>
+    <w:lsdException w:name="line number" w:semiHidden="1" w:unhideWhenUsed="1"/>
+    <w:lsdException w:name="page number" w:semiHidden="1" w:unhideWhenUsed="1"/>
+    <w:lsdException w:name="endnote reference" w:semiHidden="1" w:unhideWhenUsed="1"/>
+    <w:lsdException w:name="endnote text" w:semiHidden="1" w:unhideWhenUsed="1"/>
+    <w:lsdException w:name="table of authorities" w:semiHidden="1" w:unhideWhenUsed="1"/>
+    <w:lsdException w:name="macro" w:semiHidden="1" w:unhideWhenUsed="1"/>
+    <w:lsdException w:name="toa heading" w:semiHidden="1" w:unhideWhenUsed="1"/>
+    <w:lsdException w:name="List" w:semiHidden="1" w:unhideWhenUsed="1"/>
+    <w:lsdException w:name="List Bullet" w:semiHidden="1" w:unhideWhenUsed="1"/>
+    <w:lsdException w:name="List Number" w:semiHidden="1" w:unhideWhenUsed="1"/>
+    <w:lsdException w:name="List 2" w:semiHidden="1" w:unhideWhenUsed="1"/>
+    <w:lsdException w:name="List 3" w:semiHidden="1" w:unhideWhenUsed="1"/>
+    <w:lsdException w:name="List 4" w:semiHidden="1" w:unhideWhenUsed="1"/>
+    <w:lsdException w:name="List 5" w:semiHidden="1" w:unhideWhenUsed="1"/>
+    <w:lsdException w:name="List Bullet 2" w:semiHidden="1" w:unhideWhenUsed="1"/>
+    <w:lsdException w:name="List Bullet 3" w:semiHidden="1" w:unhideWhenUsed="1"/>
+    <w:lsdException w:name="List Bullet 4" w:semiHidden="1" w:unhideWhenUsed="1"/>
+    <w:lsdException w:name="List Bullet 5" w:semiHidden="1" w:unhideWhenUsed="1"/>
+    <w:lsdException w:name="List Number 2" w:semiHidden="1" w:unhideWhenUsed="1"/>
+    <w:lsdException w:name="List Number 3" w:semiHidden="1" w:unhideWhenUsed="1"/>
+    <w:lsdException w:name="List Number 4" w:semiHidden="1" w:unhideWhenUsed="1"/>
+    <w:lsdException w:name="List Number 5" w:semiHidden="1" w:unhideWhenUsed="1"/>
+    <w:lsdException w:name="Title" w:uiPriority="10" w:qFormat="1"/>
+    <w:lsdException w:name="Closing" w:semiHidden="1" w:unhideWhenUsed="1"/>
+    <w:lsdException w:name="Signature" w:semiHidden="1" w:unhideWhenUsed="1"/>
+    <w:lsdException w:name="Default Paragraph Font" w:semiHidden="1" w:uiPriority="1" w:unhideWhenUsed="1"/>
+    <w:lsdException w:name="Body Text" w:semiHidden="1" w:unhideWhenUsed="1"/>
+    <w:lsdException w:name="Body Text Indent" w:semiHidden="1" w:unhideWhenUsed="1"/>
+    <w:lsdException w:name="List Continue" w:semiHidden="1" w:unhideWhenUsed="1"/>
+    <w:lsdException w:name="List Continue 2" w:semiHidden="1" w:unhideWhenUsed="1"/>
+    <w:lsdException w:name="List Continue 3" w:semiHidden="1" w:unhideWhenUsed="1"/>
+    <w:lsdException w:name="List Continue 4" w:semiHidden="1" w:unhideWhenUsed="1"/>
+    <w:lsdException w:name="List Continue 5" w:semiHidden="1" w:unhideWhenUsed="1"/>
+    <w:lsdException w:name="Message Header" w:semiHidden="1" w:unhideWhenUsed="1"/>
+    <w:lsdException w:name="Subtitle" w:uiPriority="11" w:qFormat="1"/>
+    <w:lsdException w:name="Salutation" w:semiHidden="1" w:unhideWhenUsed="1"/>
+    <w:lsdException w:name="Date" w:semiHidden="1" w:unhideWhenUsed="1"/>
+    <w:lsdException w:name="Body Text First Indent" w:semiHidden="1" w:unhideWhenUsed="1"/>
+    <w:lsdException w:name="Body Text First Indent 2" w:semiHidden="1" w:unhideWhenUsed="1"/>
+    <w:lsdException w:name="Note Heading" w:semiHidden="1" w:unhideWhenUsed="1"/>
+    <w:lsdException w:name="Body Text 2" w:semiHidden="1" w:unhideWhenUsed="1"/>
+    <w:lsdException w:name="Body Text 3" w:semiHidden="1" w:unhideWhenUsed="1"/>
+    <w:lsdException w:name="Body Text Indent 2" w:semiHidden="1" w:unhideWhenUsed="1"/>
+    <w:lsdException w:name="Body Text Indent 3" w:semiHidden="1" w:unhideWhenUsed="1"/>
+    <w:lsdException w:name="Block Text" w:semiHidden="1" w:unhideWhenUsed="1"/>
+    <w:lsdException w:name="Hyperlink" w:semiHidden="1" w:unhideWhenUsed="1"/>
+    <w:lsdException w:name="FollowedHyperlink" w:semiHidden="1" w:unhideWhenUsed="1"/>
+    <w:lsdException w:name="Strong" w:uiPriority="22" w:qFormat="1"/>
+    <w:lsdException w:name="Emphasis" w:uiPriority="20" w:qFormat="1"/>
+    <w:lsdException w:name="Document Map" w:semiHidden="1" w:unhideWhenUsed="1"/>
+    <w:lsdException w:name="Plain Text" w:semiHidden="1" w:unhideWhenUsed="1"/>
+    <w:lsdException w:name="E-mail Signature" w:semiHidden="1" w:unhideWhenUsed="1"/>
+    <w:lsdException w:name="HTML Top of Form" w:semiHidden="1" w:unhideWhenUsed="1"/>
+    <w:lsdException w:name="HTML Bottom of Form" w:semiHidden="1" w:unhideWhenUsed="1"/>
+    <w:lsdException w:name="Normal (Web)" w:semiHidden="1" w:unhideWhenUsed="1"/>
+    <w:lsdException w:name="HTML Acronym" w:semiHidden="1" w:unhideWhenUsed="1"/>
+    <w:lsdException w:name="HTML Address" w:semiHidden="1" w:unhideWhenUsed="1"/>
+    <w:lsdException w:name="HTML Cite" w:semiHidden="1" w:unhideWhenUsed="1"/>
+    <w:lsdException w:name="HTML Code" w:semiHidden="1" w:unhideWhenUsed="1"/>
+    <w:lsdException w:name="HTML Definition" w:semiHidden="1" w:unhideWhenUsed="1"/>
+    <w:lsdException w:name="HTML Keyboard" w:semiHidden="1" w:unhideWhenUsed="1"/>
+    <w:lsdException w:name="HTML Preformatted" w:semiHidden="1" w:unhideWhenUsed="1"/>
+    <w:lsdException w:name="HTML Sample" w:semiHidden="1" w:unhideWhenUsed="1"/>
+    <w:lsdException w:name="HTML Typewriter" w:semiHidden="1" w:unhideWhenUsed="1"/>
+    <w:lsdException w:name="HTML Variable" w:semiHidden="1" w:unhideWhenUsed="1"/>
+    <w:lsdException w:name="Normal Table" w:semiHidden="1" w:unhideWhenUsed="1"/>
+    <w:lsdException w:name="annotation subject" w:semiHidden="1" w:unhideWhenUsed="1"/>
+    <w:lsdException w:name="No List" w:semiHidden="1" w:unhideWhenUsed="1"/>
+    <w:lsdException w:name="Outline List 1" w:semiHidden="1" w:unhideWhenUsed="1"/>
+    <w:lsdException w:name="Outline List 2" w:semiHidden="1" w:unhideWhenUsed="1"/>
+    <w:lsdException w:name="Outline List 3" w:semiHidden="1" w:unhideWhenUsed="1"/>
+    <w:lsdException w:name="Table Simple 1" w:semiHidden="1" w:unhideWhenUsed="1"/>
+    <w:lsdException w:name="Table Simple 2" w:semiHidden="1" w:unhideWhenUsed="1"/>
+    <w:lsdException w:name="Table Simple 3" w:semiHidden="1" w:unhideWhenUsed="1"/>
+    <w:lsdException w:name="Table Classic 1" w:semiHidden="1" w:unhideWhenUsed="1"/>
+    <w:lsdException w:name="Table Classic 2" w:semiHidden="1" w:unhideWhenUsed="1"/>
+    <w:lsdException w:name="Table Classic 3" w:semiHidden="1" w:unhideWhenUsed="1"/>
+    <w:lsdException w:name="Table Classic 4" w:semiHidden="1" w:unhideWhenUsed="1"/>
+    <w:lsdException w:name="Table Colorful 1" w:semiHidden="1" w:unhideWhenUsed="1"/>
+    <w:lsdException w:name="Table Colorful 2" w:semiHidden="1" w:unhideWhenUsed="1"/>
+    <w:lsdException w:name="Table Colorful 3" w:semiHidden="1" w:unhideWhenUsed="1"/>
+    <w:lsdException w:name="Table Columns 1" w:semiHidden="1" w:unhideWhenUsed="1"/>
+    <w:lsdException w:name="Table Columns 2" w:semiHidden="1" w:unhideWhenUsed="1"/>
+    <w:lsdException w:name="Table Columns 3" w:semiHidden="1" w:unhideWhenUsed="1"/>
+    <w:lsdException w:name="Table Columns 4" w:semiHidden="1" w:unhideWhenUsed="1"/>
+    <w:lsdException w:name="Table Columns 5" w:semiHidden="1" w:unhideWhenUsed="1"/>
+    <w:lsdException w:name="Table Grid 1" w:semiHidden="1" w:unhideWhenUsed="1"/>
+    <w:lsdException w:name="Table Grid 2" w:semiHidden="1" w:unhideWhenUsed="1"/>
+    <w:lsdException w:name="Table Grid 3" w:semiHidden="1" w:unhideWhenUsed="1"/>
+    <w:lsdException w:name="Table Grid 4" w:semiHidden="1" w:unhideWhenUsed="1"/>
+    <w:lsdException w:name="Table Grid 5" w:semiHidden="1" w:unhideWhenUsed="1"/>
+    <w:lsdException w:name="Table Grid 6" w:semiHidden="1" w:unhideWhenUsed="1"/>
+    <w:lsdException w:name="Table Grid 7" w:semiHidden="1" w:unhideWhenUsed="1"/>
+    <w:lsdException w:name="Table Grid 8" w:semiHidden="1" w:unhideWhenUsed="1"/>
+    <w:lsdException w:name="Table List 1" w:semiHidden="1" w:unhideWhenUsed="1"/>
+    <w:lsdException w:name="Table List 2" w:semiHidden="1" w:unhideWhenUsed="1"/>
+    <w:lsdException w:name="Table List 3" w:semiHidden="1" w:unhideWhenUsed="1"/>
+    <w:lsdException w:name="Table List 4" w:semiHidden="1" w:unhideWhenUsed="1"/>
+    <w:lsdException w:name="Table List 5" w:semiHidden="1" w:unhideWhenUsed="1"/>
+    <w:lsdException w:name="Table List 6" w:semiHidden="1" w:unhideWhenUsed="1"/>
+    <w:lsdException w:name="Table List 7" w:semiHidden="1" w:unhideWhenUsed="1"/>
+    <w:lsdException w:name="Table List 8" w:semiHidden="1" w:unhideWhenUsed="1"/>
+    <w:lsdException w:name="Table 3D effects 1" w:semiHidden="1" w:unhideWhenUsed="1"/>
+    <w:lsdException w:name="Table 3D effects 2" w:semiHidden="1" w:unhideWhenUsed="1"/>
+    <w:lsdException w:name="Table 3D effects 3" w:semiHidden="1" w:unhideWhenUsed="1"/>
+    <w:lsdException w:name="Table Contemporary" w:semiHidden="1" w:unhideWhenUsed="1"/>
+    <w:lsdException w:name="Table Elegant" w:semiHidden="1" w:unhideWhenUsed="1"/>
+    <w:lsdException w:name="Table Professional" w:semiHidden="1" w:unhideWhenUsed="1"/>
+    <w:lsdException w:name="Table Subtle 1" w:semiHidden="1" w:unhideWhenUsed="1"/>
+    <w:lsdException w:name="Table Subtle 2" w:semiHidden="1" w:unhideWhenUsed="1"/>
+    <w:lsdException w:name="Table Web 1" w:semiHidden="1" w:unhideWhenUsed="1"/>
+    <w:lsdException w:name="Table Web 2" w:semiHidden="1" w:unhideWhenUsed="1"/>
+    <w:lsdException w:name="Table Web 3" w:semiHidden="1" w:unhideWhenUsed="1"/>
+    <w:lsdException w:name="Balloon Text" w:semiHidden="1" w:unhideWhenUsed="1"/>
+    <w:lsdException w:name="Table Grid" w:uiPriority="39"/>
+    <w:lsdException w:name="Table Theme" w:semiHidden="1" w:unhideWhenUsed="1"/>
+    <w:lsdException w:name="Placeholder Text" w:semiHidden="1"/>
+    <w:lsdException w:name="No Spacing" w:uiPriority="1" w:qFormat="1"/>
+    <w:lsdException w:name="Light Shading" w:uiPriority="60"/>
+    <w:lsdException w:name="Light List" w:uiPriority="61"/>
+    <w:lsdException w:name="Light Grid" w:uiPriority="62"/>
+    <w:lsdException w:name="Medium Shading 1" w:uiPriority="63"/>
+    <w:lsdException w:name="Medium Shading 2" w:uiPriority="64"/>
+    <w:lsdException w:name="Medium List 1" w:uiPriority="65"/>
+    <w:lsdException w:name="Medium List 2" w:uiPriority="66"/>
+    <w:lsdException w:name="Medium Grid 1" w:uiPriority="67"/>
+    <w:lsdException w:name="Medium Grid 2" w:uiPriority="68"/>
+    <w:lsdException w:name="Medium Grid 3" w:uiPriority="69"/>
+    <w:lsdException w:name="Dark List" w:uiPriority="70"/>
+    <w:lsdException w:name="Colorful Shading" w:uiPriority="71"/>
+    <w:lsdException w:name="Colorful List" w:uiPriority="72"/>
+    <w:lsdException w:name="Colorful Grid" w:uiPriority="73"/>
+    <w:lsdException w:name="Light Shading Accent 1" w:uiPriority="60"/>
+    <w:lsdException w:name="Light List Accent 1" w:uiPriority="61"/>
+    <w:lsdException w:name="Light Grid Accent 1" w:uiPriority="62"/>
+    <w:lsdException w:name="Medium Shading 1 Accent 1" w:uiPriority="63"/>
+    <w:lsdException w:name="Medium Shading 2 Accent 1" w:uiPriority="64"/>
+    <w:lsdException w:name="Medium List 1 Accent 1" w:uiPriority="65"/>
+    <w:lsdException w:name="Revision" w:semiHidden="1"/>
+    <w:lsdException w:name="List Paragraph" w:uiPriority="34" w:qFormat="1"/>
+    <w:lsdException w:name="Quote" w:uiPriority="29" w:qFormat="1"/>
+    <w:lsdException w:name="Intense Quote" w:uiPriority="30" w:qFormat="1"/>
+    <w:lsdException w:name="Medium List 2 Accent 1" w:uiPriority="66"/>
+    <w:lsdException w:name="Medium Grid 1 Accent 1" w:uiPriority="67"/>
+    <w:lsdException w:name="Medium Grid 2 Accent 1" w:uiPriority="68"/>
+    <w:lsdException w:name="Medium Grid 3 Accent 1" w:uiPriority="69"/>
+    <w:lsdException w:name="Dark List Accent 1" w:uiPriority="70"/>
+    <w:lsdException w:name="Colorful Shading Accent 1" w:uiPriority="71"/>
+    <w:lsdException w:name="Colorful List Accent 1" w:uiPriority="72"/>
+    <w:lsdException w:name="Colorful Grid Accent 1" w:uiPriority="73"/>
+    <w:lsdException w:name="Light Shading Accent 2" w:uiPriority="60"/>
+    <w:lsdException w:name="Light List Accent 2" w:uiPriority="61"/>
+    <w:lsdException w:name="Light Grid Accent 2" w:uiPriority="62"/>
+    <w:lsdException w:name="Medium Shading 1 Accent 2" w:uiPriority="63"/>
+    <w:lsdException w:name="Medium Shading 2 Accent 2" w:uiPriority="64"/>
+    <w:lsdException w:name="Medium List 1 Accent 2" w:uiPriority="65"/>
+    <w:lsdException w:name="Medium List 2 Accent 2" w:uiPriority="66"/>
+    <w:lsdException w:name="Medium Grid 1 Accent 2" w:uiPriority="67"/>
+    <w:lsdException w:name="Medium Grid 2 Accent 2" w:uiPriority="68"/>
+    <w:lsdException w:name="Medium Grid 3 Accent 2" w:uiPriority="69"/>
+    <w:lsdException w:name="Dark List Accent 2" w:uiPriority="70"/>
+    <w:lsdException w:name="Colorful Shading Accent 2" w:uiPriority="71"/>
+    <w:lsdException w:name="Colorful List Accent 2" w:uiPriority="72"/>
+    <w:lsdException w:name="Colorful Grid Accent 2" w:uiPriority="73"/>
+    <w:lsdException w:name="Light Shading Accent 3" w:uiPriority="60"/>
+    <w:lsdException w:name="Light List Accent 3" w:uiPriority="61"/>
+    <w:lsdException w:name="Light Grid Accent 3" w:uiPriority="62"/>
+    <w:lsdException w:name="Medium Shading 1 Accent 3" w:uiPriority="63"/>
+    <w:lsdException w:name="Medium Shading 2 Accent 3" w:uiPriority="64"/>
+    <w:lsdException w:name="Medium List 1 Accent 3" w:uiPriority="65"/>
+    <w:lsdException w:name="Medium List 2 Accent 3" w:uiPriority="66"/>
+    <w:lsdException w:name="Medium Grid 1 Accent 3" w:uiPriority="67"/>
+    <w:lsdException w:name="Medium Grid 2 Accent 3" w:uiPriority="68"/>
+    <w:lsdException w:name="Medium Grid 3 Accent 3" w:uiPriority="69"/>
+    <w:lsdException w:name="Dark List Accent 3" w:uiPriority="70"/>
+    <w:lsdException w:name="Colorful Shading Accent 3" w:uiPriority="71"/>
+    <w:lsdException w:name="Colorful List Accent 3" w:uiPriority="72"/>
+    <w:lsdException w:name="Colorful Grid Accent 3" w:uiPriority="73"/>
+    <w:lsdException w:name="Light Shading Accent 4" w:uiPriority="60"/>
+    <w:lsdException w:name="Light List Accent 4" w:uiPriority="61"/>
+    <w:lsdException w:name="Light Grid Accent 4" w:uiPriority="62"/>
+    <w:lsdException w:name="Medium Shading 1 Accent 4" w:uiPriority="63"/>
+    <w:lsdException w:name="Medium Shading 2 Accent 4" w:uiPriority="64"/>
+    <w:lsdException w:name="Medium List 1 Accent 4" w:uiPriority="65"/>
+    <w:lsdException w:name="Medium List 2 Accent 4" w:uiPriority="66"/>
+    <w:lsdException w:name="Medium Grid 1 Accent 4" w:uiPriority="67"/>
+    <w:lsdException w:name="Medium Grid 2 Accent 4" w:uiPriority="68"/>
+    <w:lsdException w:name="Medium Grid 3 Accent 4" w:uiPriority="69"/>
+    <w:lsdException w:name="Dark List Accent 4" w:uiPriority="70"/>
+    <w:lsdException w:name="Colorful Shading Accent 4" w:uiPriority="71"/>
+    <w:lsdException w:name="Colorful List Accent 4" w:uiPriority="72"/>
+    <w:lsdException w:name="Colorful Grid Accent 4" w:uiPriority="73"/>
+    <w:lsdException w:name="Light Shading Accent 5" w:uiPriority="60"/>
+    <w:lsdException w:name="Light List Accent 5" w:uiPriority="61"/>
+    <w:lsdException w:name="Light Grid Accent 5" w:uiPriority="62"/>
+    <w:lsdException w:name="Medium Shading 1 Accent 5" w:uiPriority="63"/>
+    <w:lsdException w:name="Medium Shading 2 Accent 5" w:uiPriority="64"/>
+    <w:lsdException w:name="Medium List 1 Accent 5" w:uiPriority="65"/>
+    <w:lsdException w:name="Medium List 2 Accent 5" w:uiPriority="66"/>
+    <w:lsdException w:name="Medium Grid 1 Accent 5" w:uiPriority="67"/>
+    <w:lsdException w:name="Medium Grid 2 Accent 5" w:uiPriority="68"/>
+    <w:lsdException w:name="Medium Grid 3 Accent 5" w:uiPriority="69"/>
+    <w:lsdException w:name="Dark List Accent 5" w:uiPriority="70"/>
+    <w:lsdException w:name="Colorful Shading Accent 5" w:uiPriority="71"/>
+    <w:lsdException w:name="Colorful List Accent 5" w:uiPriority="72"/>
+    <w:lsdException w:name="Colorful Grid Accent 5" w:uiPriority="73"/>
+    <w:lsdException w:name="Light Shading Accent 6" w:uiPriority="60"/>
+    <w:lsdException w:name="Light List Accent 6" w:uiPriority="61"/>
+    <w:lsdException w:name="Light Grid Accent 6" w:uiPriority="62"/>
+    <w:lsdException w:name="Medium Shading 1 Accent 6" w:uiPriority="63"/>
+    <w:lsdException w:name="Medium Shading 2 Accent 6" w:uiPriority="64"/>
+    <w:lsdException w:name="Medium List 1 Accent 6" w:uiPriority="65"/>
+    <w:lsdException w:name="Medium List 2 Accent 6" w:uiPriority="66"/>
+    <w:lsdException w:name="Medium Grid 1 Accent 6" w:uiPriority="67"/>
+    <w:lsdException w:name="Medium Grid 2 Accent 6" w:uiPriority="68"/>
+    <w:lsdException w:name="Medium Grid 3 Accent 6" w:uiPriority="69"/>
+    <w:lsdException w:name="Dark List Accent 6" w:uiPriority="70"/>
+    <w:lsdException w:name="Colorful Shading Accent 6" w:uiPriority="71"/>
+    <w:lsdException w:name="Colorful List Accent 6" w:uiPriority="72"/>
+    <w:lsdException w:name="Colorful Grid Accent 6" w:uiPriority="73"/>
+    <w:lsdException w:name="Subtle Emphasis" w:uiPriority="19" w:qFormat="1"/>
+    <w:lsdException w:name="Intense Emphasis" w:uiPriority="21" w:qFormat="1"/>
+    <w:lsdException w:name="Subtle Reference" w:uiPriority="31" w:qFormat="1"/>
+    <w:lsdException w:name="Intense Reference" w:uiPriority="32" w:qFormat="1"/>
+    <w:lsdException w:name="Book Title" w:uiPriority="33" w:qFormat="1"/>
+    <w:lsdException w:name="Bibliography" w:semiHidden="1" w:uiPriority="37" w:unhideWhenUsed="1"/>
+    <w:lsdException w:name="TOC Heading" w:semiHidden="1" w:uiPriority="39" w:unhideWhenUsed="1" w:qFormat="1"/>
+    <w:lsdException w:name="Plain Table 1" w:uiPriority="41"/>
+    <w:lsdException w:name="Plain Table 2" w:uiPriority="42"/>
+    <w:lsdException w:name="Plain Table 3" w:uiPriority="43"/>
+    <w:lsdException w:name="Plain Table 4" w:uiPriority="44"/>
+    <w:lsdException w:name="Plain Table 5" w:uiPriority="45"/>
+    <w:lsdException w:name="Grid Table Light" w:uiPriority="40"/>
+    <w:lsdException w:name="Grid Table 1 Light" w:uiPriority="46"/>
+    <w:lsdException w:name="Grid Table 2" w:uiPriority="47"/>
+    <w:lsdException w:name="Grid Table 3" w:uiPriority="48"/>
+    <w:lsdException w:name="Grid Table 4" w:uiPriority="49"/>
+    <w:lsdException w:name="Grid Table 5 Dark" w:uiPriority="50"/>
+    <w:lsdException w:name="Grid Table 6 Colorful" w:uiPriority="51"/>
+    <w:lsdException w:name="Grid Table 7 Colorful" w:uiPriority="52"/>
+    <w:lsdException w:name="Grid Table 1 Light Accent 1" w:uiPriority="46"/>
+    <w:lsdException w:name="Grid Table 2 Accent 1" w:uiPriority="47"/>
+    <w:lsdException w:name="Grid Table 3 Accent 1" w:uiPriority="48"/>
+    <w:lsdException w:name="Grid Table 4 Accent 1" w:uiPriority="49"/>
+    <w:lsdException w:name="Grid Table 5 Dark Accent 1" w:uiPriority="50"/>
+    <w:lsdException w:name="Grid Table 6 Colorful Accent 1" w:uiPriority="51"/>
+    <w:lsdException w:name="Grid Table 7 Colorful Accent 1" w:uiPriority="52"/>
+    <w:lsdException w:name="Grid Table 1 Light Accent 2" w:uiPriority="46"/>
+    <w:lsdException w:name="Grid Table 2 Accent 2" w:uiPriority="47"/>
+    <w:lsdException w:name="Grid Table 3 Accent 2" w:uiPriority="48"/>
+    <w:lsdException w:name="Grid Table 4 Accent 2" w:uiPriority="49"/>
+    <w:lsdException w:name="Grid Table 5 Dark Accent 2" w:uiPriority="50"/>
+    <w:lsdException w:name="Grid Table 6 Colorful Accent 2" w:uiPriority="51"/>
+    <w:lsdException w:name="Grid Table 7 Colorful Accent 2" w:uiPriority="52"/>
+    <w:lsdException w:name="Grid Table 1 Light Accent 3" w:uiPriority="46"/>
+    <w:lsdException w:name="Grid Table 2 Accent 3" w:uiPriority="47"/>
+    <w:lsdException w:name="Grid Table 3 Accent 3" w:uiPriority="48"/>
+    <w:lsdException w:name="Grid Table 4 Accent 3" w:uiPriority="49"/>
+    <w:lsdException w:name="Grid Table 5 Dark Accent 3" w:uiPriority="50"/>
+    <w:lsdException w:name="Grid Table 6 Colorful Accent 3" w:uiPriority="51"/>
+    <w:lsdException w:name="Grid Table 7 Colorful Accent 3" w:uiPriority="52"/>
+    <w:lsdException w:name="Grid Table 1 Light Accent 4" w:uiPriority="46"/>
+    <w:lsdException w:name="Grid Table 2 Accent 4" w:uiPriority="47"/>
+    <w:lsdException w:name="Grid Table 3 Accent 4" w:uiPriority="48"/>
+    <w:lsdException w:name="Grid Table 4 Accent 4" w:uiPriority="49"/>
+    <w:lsdException w:name="Grid Table 5 Dark Accent 4" w:uiPriority="50"/>
+    <w:lsdException w:name="Grid Table 6 Colorful Accent 4" w:uiPriority="51"/>
+    <w:lsdException w:name="Grid Table 7 Colorful Accent 4" w:uiPriority="52"/>
+    <w:lsdException w:name="Grid Table 1 Light Accent 5" w:uiPriority="46"/>
+    <w:lsdException w:name="Grid Table 2 Accent 5" w:uiPriority="47"/>
+    <w:lsdException w:name="Grid Table 3 Accent 5" w:uiPriority="48"/>
+    <w:lsdException w:name="Grid Table 4 Accent 5" w:uiPriority="49"/>
+    <w:lsdException w:name="Grid Table 5 Dark Accent 5" w:uiPriority="50"/>
+    <w:lsdException w:name="Grid Table 6 Colorful Accent 5" w:uiPriority="51"/>
+    <w:lsdException w:name="Grid Table 7 Colorful Accent 5" w:uiPriority="52"/>
+    <w:lsdException w:name="Grid Table 1 Light Accent 6" w:uiPriority="46"/>
+    <w:lsdException w:name="Grid Table 2 Accent 6" w:uiPriority="47"/>
+    <w:lsdException w:name="Grid Table 3 Accent 6" w:uiPriority="48"/>
+    <w:lsdException w:name="Grid Table 4 Accent 6" w:uiPriority="49"/>
+    <w:lsdException w:name="Grid Table 5 Dark Accent 6" w:uiPriority="50"/>
+    <w:lsdException w:name="Grid Table 6 Colorful Accent 6" w:uiPriority="51"/>
+    <w:lsdException w:name="Grid Table 7 Colorful Accent 6" w:uiPriority="52"/>
+    <w:lsdException w:name="List Table 1 Light" w:uiPriority="46"/>
+    <w:lsdException w:name="List Table 2" w:uiPriority="47"/>
+    <w:lsdException w:name="List Table 3" w:uiPriority="48"/>
+    <w:lsdException w:name="List Table 4" w:uiPriority="49"/>
+    <w:lsdException w:name="List Table 5 Dark" w:uiPriority="50"/>
+    <w:lsdException w:name="List Table 6 Colorful" w:uiPriority="51"/>
+    <w:lsdException w:name="List Table 7 Colorful" w:uiPriority="52"/>
+    <w:lsdException w:name="List Table 1 Light Accent 1" w:uiPriority="46"/>
+    <w:lsdException w:name="List Table 2 Accent 1" w:uiPriority="47"/>
+    <w:lsdException w:name="List Table 3 Accent 1" w:uiPriority="48"/>
+    <w:lsdException w:name="List Table 4 Accent 1" w:uiPriority="49"/>
+    <w:lsdException w:name="List Table 5 Dark Accent 1" w:uiPriority="50"/>
+    <w:lsdException w:name="List Table 6 Colorful Accent 1" w:uiPriority="51"/>
+    <w:lsdException w:name="List Table 7 Colorful Accent 1" w:uiPriority="52"/>
+    <w:lsdException w:name="List Table 1 Light Accent 2" w:uiPriority="46"/>
+    <w:lsdException w:name="List Table 2 Accent 2" w:uiPriority="47"/>
+    <w:lsdException w:name="List Table 3 Accent 2" w:uiPriority="48"/>
+    <w:lsdException w:name="List Table 4 Accent 2" w:uiPriority="49"/>
+    <w:lsdException w:name="List Table 5 Dark Accent 2" w:uiPriority="50"/>
+    <w:lsdException w:name="List Table 6 Colorful Accent 2" w:uiPriority="51"/>
+    <w:lsdException w:name="List Table 7 Colorful Accent 2" w:uiPriority="52"/>
+    <w:lsdException w:name="List Table 1 Light Accent 3" w:uiPriority="46"/>
+    <w:lsdException w:name="List Table 2 Accent 3" w:uiPriority="47"/>
+    <w:lsdException w:name="List Table 3 Accent 3" w:uiPriority="48"/>
+    <w:lsdException w:name="List Table 4 Accent 3" w:uiPriority="49"/>
+    <w:lsdException w:name="List Table 5 Dark Accent 3" w:uiPriority="50"/>
+    <w:lsdException w:name="List Table 6 Colorful Accent 3" w:uiPriority="51"/>
+    <w:lsdException w:name="List Table 7 Colorful Accent 3" w:uiPriority="52"/>
+    <w:lsdException w:name="List Table 1 Light Accent 4" w:uiPriority="46"/>
+    <w:lsdException w:name="List Table 2 Accent 4" w:uiPriority="47"/>
+    <w:lsdException w:name="List Table 3 Accent 4" w:uiPriority="48"/>
+    <w:lsdException w:name="List Table 4 Accent 4" w:uiPriority="49"/>
+    <w:lsdException w:name="List Table 5 Dark Accent 4" w:uiPriority="50"/>
+    <w:lsdException w:name="List Table 6 Colorful Accent 4" w:uiPriority="51"/>
+    <w:lsdException w:name="List Table 7 Colorful Accent 4" w:uiPriority="52"/>
+    <w:lsdException w:name="List Table 1 Light Accent 5" w:uiPriority="46"/>
+    <w:lsdException w:name="List Table 2 Accent 5" w:uiPriority="47"/>
+    <w:lsdException w:name="List Table 3 Accent 5" w:uiPriority="48"/>
+    <w:lsdException w:name="List Table 4 Accent 5" w:uiPriority="49"/>
+    <w:lsdException w:name="List Table 5 Dark Accent 5" w:uiPriority="50"/>
+    <w:lsdException w:name="List Table 6 Colorful Accent 5" w:uiPriority="51"/>
+    <w:lsdException w:name="List Table 7 Colorful Accent 5" w:uiPriority="52"/>
+    <w:lsdException w:name="List Table 1 Light Accent 6" w:uiPriority="46"/>
+    <w:lsdException w:name="List Table 2 Accent 6" w:uiPriority="47"/>
+    <w:lsdException w:name="List Table 3 Accent 6" w:uiPriority="48"/>
+    <w:lsdException w:name="List Table 4 Accent 6" w:uiPriority="49"/>
+    <w:lsdException w:name="List Table 5 Dark Accent 6" w:uiPriority="50"/>
+    <w:lsdException w:name="List Table 6 Colorful Accent 6" w:uiPriority="51"/>
+    <w:lsdException w:name="List Table 7 Colorful Accent 6" w:uiPriority="52"/>
+    <w:lsdException w:name="Mention" w:semiHidden="1" w:unhideWhenUsed="1"/>
+    <w:lsdException w:name="Smart Hyperlink" w:semiHidden="1" w:unhideWhenUsed="1"/>
+    <w:lsdException w:name="Hashtag" w:semiHidden="1" w:unhideWhenUsed="1"/>
+    <w:lsdException w:name="Unresolved Mention" w:semiHidden="1" w:unhideWhenUsed="1"/>
+    <w:lsdException w:name="Smart Link" w:semiHidden="1" w:unhideWhenUsed="1"/>
+    <w:lsdException w:name="Smart Link Error" w:semiHidden="1" w:unhideWhenUsed="1"/>
+  </w:latentStyles>
+  <w:style w:type="paragraph" w:default="1" w:styleId="Normal">
+    <w:name w:val="Normal"/>
+    <w:qFormat/>
   </w:style>
   <w:style w:type="paragraph" w:styleId="Heading1">
     <w:name w:val="heading 1"/>
     <w:basedOn w:val="Normal"/>
     <w:next w:val="Normal"/>
+    <w:uiPriority w:val="9"/>
+    <w:qFormat/>
     <w:pPr>
-      <w:keepNext w:val="1"/>
-      <w:keepLines w:val="1"/>
-      <w:spacing w:after="120" w:before="400" w:lineRule="auto"/>
+      <w:keepNext/>
+      <w:keepLines/>
+      <w:spacing w:before="400" w:after="120"/>
+      <w:outlineLvl w:val="0"/>
     </w:pPr>
     <w:rPr>
       <w:sz w:val="40"/>
@@ -220,13 +790,17 @@
     <w:name w:val="heading 2"/>
     <w:basedOn w:val="Normal"/>
     <w:next w:val="Normal"/>
+    <w:uiPriority w:val="9"/>
+    <w:semiHidden/>
+    <w:unhideWhenUsed/>
+    <w:qFormat/>
     <w:pPr>
-      <w:keepNext w:val="1"/>
-      <w:keepLines w:val="1"/>
-      <w:spacing w:after="120" w:before="360" w:lineRule="auto"/>
+      <w:keepNext/>
+      <w:keepLines/>
+      <w:spacing w:before="360" w:after="120"/>
+      <w:outlineLvl w:val="1"/>
     </w:pPr>
     <w:rPr>
-      <w:b w:val="0"/>
       <w:sz w:val="32"/>
       <w:szCs w:val="32"/>
     </w:rPr>
@@ -235,13 +809,17 @@
     <w:name w:val="heading 3"/>
     <w:basedOn w:val="Normal"/>
     <w:next w:val="Normal"/>
+    <w:uiPriority w:val="9"/>
+    <w:semiHidden/>
+    <w:unhideWhenUsed/>
+    <w:qFormat/>
     <w:pPr>
-      <w:keepNext w:val="1"/>
-      <w:keepLines w:val="1"/>
-      <w:spacing w:after="80" w:before="320" w:lineRule="auto"/>
+      <w:keepNext/>
+      <w:keepLines/>
+      <w:spacing w:before="320" w:after="80"/>
+      <w:outlineLvl w:val="2"/>
     </w:pPr>
     <w:rPr>
-      <w:b w:val="0"/>
       <w:color w:val="434343"/>
       <w:sz w:val="28"/>
       <w:szCs w:val="28"/>
@@ -251,10 +829,15 @@
     <w:name w:val="heading 4"/>
     <w:basedOn w:val="Normal"/>
     <w:next w:val="Normal"/>
+    <w:uiPriority w:val="9"/>
+    <w:semiHidden/>
+    <w:unhideWhenUsed/>
+    <w:qFormat/>
     <w:pPr>
-      <w:keepNext w:val="1"/>
-      <w:keepLines w:val="1"/>
-      <w:spacing w:after="80" w:before="280" w:lineRule="auto"/>
+      <w:keepNext/>
+      <w:keepLines/>
+      <w:spacing w:before="280" w:after="80"/>
+      <w:outlineLvl w:val="3"/>
     </w:pPr>
     <w:rPr>
       <w:color w:val="666666"/>
@@ -266,41 +849,76 @@
     <w:name w:val="heading 5"/>
     <w:basedOn w:val="Normal"/>
     <w:next w:val="Normal"/>
+    <w:uiPriority w:val="9"/>
+    <w:semiHidden/>
+    <w:unhideWhenUsed/>
+    <w:qFormat/>
     <w:pPr>
-      <w:keepNext w:val="1"/>
-      <w:keepLines w:val="1"/>
-      <w:spacing w:after="80" w:before="240" w:lineRule="auto"/>
+      <w:keepNext/>
+      <w:keepLines/>
+      <w:spacing w:before="240" w:after="80"/>
+      <w:outlineLvl w:val="4"/>
     </w:pPr>
     <w:rPr>
       <w:color w:val="666666"/>
-      <w:sz w:val="22"/>
-      <w:szCs w:val="22"/>
     </w:rPr>
   </w:style>
   <w:style w:type="paragraph" w:styleId="Heading6">
     <w:name w:val="heading 6"/>
     <w:basedOn w:val="Normal"/>
     <w:next w:val="Normal"/>
+    <w:uiPriority w:val="9"/>
+    <w:semiHidden/>
+    <w:unhideWhenUsed/>
+    <w:qFormat/>
     <w:pPr>
-      <w:keepNext w:val="1"/>
-      <w:keepLines w:val="1"/>
-      <w:spacing w:after="80" w:before="240" w:lineRule="auto"/>
+      <w:keepNext/>
+      <w:keepLines/>
+      <w:spacing w:before="240" w:after="80"/>
+      <w:outlineLvl w:val="5"/>
     </w:pPr>
     <w:rPr>
-      <w:i w:val="1"/>
+      <w:i/>
       <w:color w:val="666666"/>
-      <w:sz w:val="22"/>
-      <w:szCs w:val="22"/>
     </w:rPr>
+  </w:style>
+  <w:style w:type="character" w:default="1" w:styleId="DefaultParagraphFont">
+    <w:name w:val="Default Paragraph Font"/>
+    <w:uiPriority w:val="1"/>
+    <w:semiHidden/>
+    <w:unhideWhenUsed/>
+  </w:style>
+  <w:style w:type="table" w:default="1" w:styleId="TableNormal">
+    <w:name w:val="Normal Table"/>
+    <w:uiPriority w:val="99"/>
+    <w:semiHidden/>
+    <w:unhideWhenUsed/>
+    <w:tblPr>
+      <w:tblInd w:w="0" w:type="dxa"/>
+      <w:tblCellMar>
+        <w:top w:w="0" w:type="dxa"/>
+        <w:left w:w="108" w:type="dxa"/>
+        <w:bottom w:w="0" w:type="dxa"/>
+        <w:right w:w="108" w:type="dxa"/>
+      </w:tblCellMar>
+    </w:tblPr>
+  </w:style>
+  <w:style w:type="numbering" w:default="1" w:styleId="NoList">
+    <w:name w:val="No List"/>
+    <w:uiPriority w:val="99"/>
+    <w:semiHidden/>
+    <w:unhideWhenUsed/>
   </w:style>
   <w:style w:type="paragraph" w:styleId="Title">
     <w:name w:val="Title"/>
     <w:basedOn w:val="Normal"/>
     <w:next w:val="Normal"/>
+    <w:uiPriority w:val="10"/>
+    <w:qFormat/>
     <w:pPr>
-      <w:keepNext w:val="1"/>
-      <w:keepLines w:val="1"/>
-      <w:spacing w:after="60" w:before="0" w:lineRule="auto"/>
+      <w:keepNext/>
+      <w:keepLines/>
+      <w:spacing w:after="60"/>
     </w:pPr>
     <w:rPr>
       <w:sz w:val="52"/>
@@ -311,14 +929,14 @@
     <w:name w:val="Subtitle"/>
     <w:basedOn w:val="Normal"/>
     <w:next w:val="Normal"/>
+    <w:uiPriority w:val="11"/>
+    <w:qFormat/>
     <w:pPr>
-      <w:keepNext w:val="1"/>
-      <w:keepLines w:val="1"/>
-      <w:spacing w:after="320" w:before="0" w:lineRule="auto"/>
+      <w:keepNext/>
+      <w:keepLines/>
+      <w:spacing w:after="320"/>
     </w:pPr>
     <w:rPr>
-      <w:rFonts w:ascii="Arial" w:cs="Arial" w:eastAsia="Arial" w:hAnsi="Arial"/>
-      <w:i w:val="0"/>
       <w:color w:val="666666"/>
       <w:sz w:val="30"/>
       <w:szCs w:val="30"/>
